--- a/storage/TZ k saity.docx
+++ b/storage/TZ k saity.docx
@@ -842,7 +842,31 @@
           <w:sz w:val="24"/>
           <w:szCs w:val="24"/>
         </w:rPr>
-        <w:t>Бюджет на разработку сайта не должен превышать 600,000 рублей.</w:t>
+        <w:t>Бюджет на разраб</w:t>
+      </w:r>
+      <w:r>
+        <w:rPr>
+          <w:rFonts w:ascii="Times New Roman" w:hAnsi="Times New Roman" w:cs="Times New Roman"/>
+          <w:sz w:val="24"/>
+          <w:szCs w:val="24"/>
+        </w:rPr>
+        <w:t xml:space="preserve">отку сайта не должен превышать </w:t>
+      </w:r>
+      <w:r>
+        <w:rPr>
+          <w:rFonts w:ascii="Times New Roman" w:hAnsi="Times New Roman" w:cs="Times New Roman"/>
+          <w:sz w:val="24"/>
+          <w:szCs w:val="24"/>
+        </w:rPr>
+        <w:t>5</w:t>
+      </w:r>
+      <w:r>
+        <w:rPr>
+          <w:rFonts w:ascii="Times New Roman" w:hAnsi="Times New Roman" w:cs="Times New Roman"/>
+          <w:sz w:val="24"/>
+          <w:szCs w:val="24"/>
+        </w:rPr>
+        <w:t>00,000 рублей.</w:t>
       </w:r>
     </w:p>
     <w:p>
@@ -863,7 +887,25 @@
           <w:sz w:val="24"/>
           <w:szCs w:val="24"/>
         </w:rPr>
-        <w:t>Сроки разработки не должны превышать 4 месяцев с момента утверждения ТЗ.</w:t>
+        <w:t xml:space="preserve">Сроки </w:t>
+      </w:r>
+      <w:r>
+        <w:rPr>
+          <w:rFonts w:ascii="Times New Roman" w:hAnsi="Times New Roman" w:cs="Times New Roman"/>
+          <w:sz w:val="24"/>
+          <w:szCs w:val="24"/>
+        </w:rPr>
+        <w:t>разработки не должны превышать 3</w:t>
+      </w:r>
+      <w:bookmarkStart w:id="0" w:name="_GoBack"/>
+      <w:bookmarkEnd w:id="0"/>
+      <w:r>
+        <w:rPr>
+          <w:rFonts w:ascii="Times New Roman" w:hAnsi="Times New Roman" w:cs="Times New Roman"/>
+          <w:sz w:val="24"/>
+          <w:szCs w:val="24"/>
+        </w:rPr>
+        <w:t xml:space="preserve"> месяцев с момента утверждения ТЗ.</w:t>
       </w:r>
     </w:p>
     <w:p>
@@ -1032,8 +1074,6 @@
         </w:rPr>
         <w:t> (1.5 месяца)</w:t>
       </w:r>
-      <w:bookmarkStart w:id="0" w:name="_GoBack"/>
-      <w:bookmarkEnd w:id="0"/>
     </w:p>
     <w:p>
       <w:pPr>
@@ -2849,6 +2889,7 @@
   <w:style w:type="character" w:default="1" w:styleId="a0">
     <w:name w:val="Default Paragraph Font"/>
     <w:uiPriority w:val="1"/>
+    <w:semiHidden/>
     <w:unhideWhenUsed/>
   </w:style>
   <w:style w:type="table" w:default="1" w:styleId="a1">
